--- a/Dissertation .docx
+++ b/Dissertation .docx
@@ -1376,6 +1376,17 @@
             <w:rStyle w:val="Hyperlink"/>
           </w:rPr>
           <w:t>https://www.researchgate.net/publication/324957692_Financial_Sentiment_Lexicon_Analysis</w:t>
+        </w:r>
+      </w:hyperlink>
+    </w:p>
+    <w:p/>
+    <w:p>
+      <w:hyperlink r:id="rId32" w:history="1">
+        <w:r>
+          <w:rPr>
+            <w:rStyle w:val="Hyperlink"/>
+          </w:rPr>
+          <w:t>https://arxiv.org/pdf/1307.5336.pdf</w:t>
         </w:r>
       </w:hyperlink>
     </w:p>
